--- a/SaavedraRodriguezSergio_Tarea1_ImplantacionArquitecturasWEB.docx
+++ b/SaavedraRodriguezSergio_Tarea1_ImplantacionArquitecturasWEB.docx
@@ -329,12 +329,20 @@
           <w:rFonts w:ascii="Arial" w:hAnsi="Arial" w:cs="Arial"/>
         </w:rPr>
       </w:pPr>
+      <w:proofErr w:type="spellStart"/>
       <w:proofErr w:type="gramStart"/>
       <w:r>
         <w:rPr>
           <w:rFonts w:ascii="Arial" w:hAnsi="Arial" w:cs="Arial"/>
         </w:rPr>
-        <w:t xml:space="preserve">MySQL </w:t>
+        <w:t>MySQL</w:t>
+      </w:r>
+      <w:proofErr w:type="spellEnd"/>
+      <w:r>
+        <w:rPr>
+          <w:rFonts w:ascii="Arial" w:hAnsi="Arial" w:cs="Arial"/>
+        </w:rPr>
+        <w:t xml:space="preserve"> </w:t>
       </w:r>
       <w:r>
         <w:rPr>
@@ -519,8 +527,6 @@
         </w:rPr>
         <w:t xml:space="preserve"> es una clase en el lenguaje de programación Java, utilizada para ampliar las capacidades de un servidor.</w:t>
       </w:r>
-      <w:bookmarkStart w:id="0" w:name="_GoBack"/>
-      <w:bookmarkEnd w:id="0"/>
     </w:p>
     <w:p>
       <w:pPr>
@@ -600,6 +606,257 @@
           <w:rFonts w:ascii="Arial" w:hAnsi="Arial" w:cs="Arial"/>
         </w:rPr>
       </w:pPr>
+      <w:proofErr w:type="spellStart"/>
+      <w:r>
+        <w:rPr>
+          <w:rFonts w:ascii="Arial" w:hAnsi="Arial" w:cs="Arial"/>
+        </w:rPr>
+        <w:t>World</w:t>
+      </w:r>
+      <w:proofErr w:type="spellEnd"/>
+      <w:r>
+        <w:rPr>
+          <w:rFonts w:ascii="Arial" w:hAnsi="Arial" w:cs="Arial"/>
+        </w:rPr>
+        <w:t xml:space="preserve"> Wide Web</w:t>
+      </w:r>
+      <w:r>
+        <w:rPr>
+          <w:rFonts w:ascii="Arial" w:hAnsi="Arial" w:cs="Arial"/>
+        </w:rPr>
+        <w:t xml:space="preserve">: </w:t>
+      </w:r>
+      <w:r>
+        <w:rPr>
+          <w:rFonts w:ascii="Arial" w:hAnsi="Arial" w:cs="Arial"/>
+        </w:rPr>
+        <w:t>es un sistema que funciona a través de internet, por el cual se pueden transmitir diversos tipos de datos a través del Protocolo de Transferencia de Hipertextos o HTTP, que son los enlaces de la página web.</w:t>
+      </w:r>
+    </w:p>
+    <w:p>
+      <w:pPr>
+        <w:spacing w:after="106" w:line="360" w:lineRule="auto"/>
+        <w:rPr>
+          <w:rFonts w:ascii="Arial" w:hAnsi="Arial" w:cs="Arial"/>
+        </w:rPr>
+      </w:pPr>
+      <w:r>
+        <w:rPr>
+          <w:rFonts w:ascii="Arial" w:hAnsi="Arial" w:cs="Arial"/>
+        </w:rPr>
+        <w:t xml:space="preserve">URL: </w:t>
+      </w:r>
+      <w:r>
+        <w:rPr>
+          <w:rFonts w:ascii="Arial" w:hAnsi="Arial" w:cs="Arial"/>
+        </w:rPr>
+        <w:t>es un identificador de recursos uniforme (</w:t>
+      </w:r>
+      <w:proofErr w:type="spellStart"/>
+      <w:r>
+        <w:rPr>
+          <w:rFonts w:ascii="Arial" w:hAnsi="Arial" w:cs="Arial"/>
+        </w:rPr>
+        <w:t>Uniform</w:t>
+      </w:r>
+      <w:proofErr w:type="spellEnd"/>
+      <w:r>
+        <w:rPr>
+          <w:rFonts w:ascii="Arial" w:hAnsi="Arial" w:cs="Arial"/>
+        </w:rPr>
+        <w:t xml:space="preserve"> </w:t>
+      </w:r>
+      <w:proofErr w:type="spellStart"/>
+      <w:r>
+        <w:rPr>
+          <w:rFonts w:ascii="Arial" w:hAnsi="Arial" w:cs="Arial"/>
+        </w:rPr>
+        <w:t>Resource</w:t>
+      </w:r>
+      <w:proofErr w:type="spellEnd"/>
+      <w:r>
+        <w:rPr>
+          <w:rFonts w:ascii="Arial" w:hAnsi="Arial" w:cs="Arial"/>
+        </w:rPr>
+        <w:t xml:space="preserve"> </w:t>
+      </w:r>
+      <w:proofErr w:type="spellStart"/>
+      <w:r>
+        <w:rPr>
+          <w:rFonts w:ascii="Arial" w:hAnsi="Arial" w:cs="Arial"/>
+        </w:rPr>
+        <w:t>Identifier</w:t>
+      </w:r>
+      <w:proofErr w:type="spellEnd"/>
+      <w:r>
+        <w:rPr>
+          <w:rFonts w:ascii="Arial" w:hAnsi="Arial" w:cs="Arial"/>
+        </w:rPr>
+        <w:t>, URI) cuyos recursos referidos pueden cambiar, esto es, la dirección puede apuntar a recursos variables en el tiempo.</w:t>
+      </w:r>
+    </w:p>
+    <w:p>
+      <w:pPr>
+        <w:spacing w:after="106" w:line="360" w:lineRule="auto"/>
+        <w:rPr>
+          <w:rFonts w:ascii="Arial" w:hAnsi="Arial" w:cs="Arial"/>
+        </w:rPr>
+      </w:pPr>
+      <w:r>
+        <w:rPr>
+          <w:rFonts w:ascii="Arial" w:hAnsi="Arial" w:cs="Arial"/>
+        </w:rPr>
+        <w:t>JavaScript</w:t>
+      </w:r>
+      <w:r>
+        <w:rPr>
+          <w:rFonts w:ascii="Arial" w:hAnsi="Arial" w:cs="Arial"/>
+        </w:rPr>
+        <w:t xml:space="preserve">: </w:t>
+      </w:r>
+      <w:r>
+        <w:rPr>
+          <w:rFonts w:ascii="Arial" w:hAnsi="Arial" w:cs="Arial"/>
+        </w:rPr>
+        <w:t xml:space="preserve">JavaScript (abreviado comúnmente JS) es un lenguaje de programación interpretado, dialecto del estándar </w:t>
+      </w:r>
+      <w:proofErr w:type="spellStart"/>
+      <w:r>
+        <w:rPr>
+          <w:rFonts w:ascii="Arial" w:hAnsi="Arial" w:cs="Arial"/>
+        </w:rPr>
+        <w:t>ECMAScript</w:t>
+      </w:r>
+      <w:proofErr w:type="spellEnd"/>
+      <w:r>
+        <w:rPr>
+          <w:rFonts w:ascii="Arial" w:hAnsi="Arial" w:cs="Arial"/>
+        </w:rPr>
+        <w:t>. Se def</w:t>
+      </w:r>
+      <w:r>
+        <w:rPr>
+          <w:rFonts w:ascii="Arial" w:hAnsi="Arial" w:cs="Arial"/>
+        </w:rPr>
+        <w:t xml:space="preserve">ine como orientado a objetos, </w:t>
+      </w:r>
+      <w:r>
+        <w:rPr>
+          <w:rFonts w:ascii="Arial" w:hAnsi="Arial" w:cs="Arial"/>
+        </w:rPr>
+        <w:t xml:space="preserve">basado en prototipos, imperativo, débilmente </w:t>
+      </w:r>
+      <w:proofErr w:type="spellStart"/>
+      <w:r>
+        <w:rPr>
+          <w:rFonts w:ascii="Arial" w:hAnsi="Arial" w:cs="Arial"/>
+        </w:rPr>
+        <w:t>tipado</w:t>
+      </w:r>
+      <w:proofErr w:type="spellEnd"/>
+      <w:r>
+        <w:rPr>
+          <w:rFonts w:ascii="Arial" w:hAnsi="Arial" w:cs="Arial"/>
+        </w:rPr>
+        <w:t xml:space="preserve"> y dinámico.</w:t>
+      </w:r>
+    </w:p>
+    <w:p>
+      <w:pPr>
+        <w:spacing w:after="106" w:line="360" w:lineRule="auto"/>
+        <w:rPr>
+          <w:rFonts w:ascii="Arial" w:hAnsi="Arial" w:cs="Arial"/>
+        </w:rPr>
+      </w:pPr>
+      <w:r>
+        <w:rPr>
+          <w:rFonts w:ascii="Arial" w:hAnsi="Arial" w:cs="Arial"/>
+        </w:rPr>
+        <w:t>TCP/IP</w:t>
+      </w:r>
+      <w:r>
+        <w:rPr>
+          <w:rFonts w:ascii="Arial" w:hAnsi="Arial" w:cs="Arial"/>
+        </w:rPr>
+        <w:t xml:space="preserve">: </w:t>
+      </w:r>
+      <w:r>
+        <w:rPr>
+          <w:rFonts w:ascii="Arial" w:hAnsi="Arial" w:cs="Arial"/>
+        </w:rPr>
+        <w:t xml:space="preserve">El modelo TCP/IP es una explicación de protocolos de red creado por </w:t>
+      </w:r>
+      <w:proofErr w:type="spellStart"/>
+      <w:r>
+        <w:rPr>
+          <w:rFonts w:ascii="Arial" w:hAnsi="Arial" w:cs="Arial"/>
+        </w:rPr>
+        <w:t>Vinton</w:t>
+      </w:r>
+      <w:proofErr w:type="spellEnd"/>
+      <w:r>
+        <w:rPr>
+          <w:rFonts w:ascii="Arial" w:hAnsi="Arial" w:cs="Arial"/>
+        </w:rPr>
+        <w:t xml:space="preserve"> </w:t>
+      </w:r>
+      <w:proofErr w:type="spellStart"/>
+      <w:r>
+        <w:rPr>
+          <w:rFonts w:ascii="Arial" w:hAnsi="Arial" w:cs="Arial"/>
+        </w:rPr>
+        <w:t>Cerf</w:t>
+      </w:r>
+      <w:proofErr w:type="spellEnd"/>
+      <w:r>
+        <w:rPr>
+          <w:rFonts w:ascii="Arial" w:hAnsi="Arial" w:cs="Arial"/>
+        </w:rPr>
+        <w:t xml:space="preserve"> y Robert E. </w:t>
+      </w:r>
+      <w:proofErr w:type="spellStart"/>
+      <w:r>
+        <w:rPr>
+          <w:rFonts w:ascii="Arial" w:hAnsi="Arial" w:cs="Arial"/>
+        </w:rPr>
+        <w:t>Kahn</w:t>
+      </w:r>
+      <w:proofErr w:type="spellEnd"/>
+      <w:r>
+        <w:rPr>
+          <w:rFonts w:ascii="Arial" w:hAnsi="Arial" w:cs="Arial"/>
+        </w:rPr>
+        <w:t xml:space="preserve">, en la década de 1970. Fue implantado en la red ARPANET, la primera red de área amplia (WAN), desarrollada por encargo de DARPA, una agencia </w:t>
+      </w:r>
+      <w:r>
+        <w:rPr>
+          <w:rFonts w:ascii="Arial" w:hAnsi="Arial" w:cs="Arial"/>
+        </w:rPr>
+        <w:lastRenderedPageBreak/>
+        <w:t xml:space="preserve">(Departamento de Defensa de los Estados Unidos) y predecesora de Internet; por esta razón, a veces también se le llama modelo </w:t>
+      </w:r>
+      <w:proofErr w:type="spellStart"/>
+      <w:r>
+        <w:rPr>
+          <w:rFonts w:ascii="Arial" w:hAnsi="Arial" w:cs="Arial"/>
+        </w:rPr>
+        <w:t>DoD</w:t>
+      </w:r>
+      <w:proofErr w:type="spellEnd"/>
+      <w:r>
+        <w:rPr>
+          <w:rFonts w:ascii="Arial" w:hAnsi="Arial" w:cs="Arial"/>
+        </w:rPr>
+        <w:t xml:space="preserve"> o modelo DARPA.</w:t>
+      </w:r>
+    </w:p>
+    <w:p>
+      <w:pPr>
+        <w:spacing w:after="106" w:line="360" w:lineRule="auto"/>
+        <w:rPr>
+          <w:rFonts w:ascii="Arial" w:hAnsi="Arial" w:cs="Arial"/>
+        </w:rPr>
+      </w:pPr>
     </w:p>
     <w:p>
       <w:pPr>
@@ -684,10 +941,76 @@
         <w:spacing w:after="106" w:line="360" w:lineRule="auto"/>
         <w:rPr>
           <w:rFonts w:ascii="Arial" w:eastAsia="Times New Roman" w:hAnsi="Arial" w:cs="Arial"/>
+          <w:bCs/>
+        </w:rPr>
+      </w:pPr>
+      <w:r>
+        <w:rPr>
+          <w:rFonts w:ascii="Arial" w:eastAsia="Times New Roman" w:hAnsi="Arial" w:cs="Arial"/>
+          <w:bCs/>
+        </w:rPr>
+        <w:t>Un cliente ligero es un dispositivo con capacidad de computación limitada. Los usuarios pueden utilizarlo para realizar tareas más complicadas y que requieran un uso intensivo de recursos informáticos mediante el intercambio de datos con un servidor centralizado.</w:t>
+      </w:r>
+    </w:p>
+    <w:p>
+      <w:pPr>
+        <w:spacing w:after="106" w:line="360" w:lineRule="auto"/>
+        <w:rPr>
+          <w:rFonts w:ascii="Arial" w:eastAsia="Times New Roman" w:hAnsi="Arial" w:cs="Arial"/>
+          <w:bCs/>
+        </w:rPr>
+      </w:pPr>
+      <w:r>
+        <w:rPr>
+          <w:rFonts w:ascii="Arial" w:eastAsia="Times New Roman" w:hAnsi="Arial" w:cs="Arial"/>
+          <w:bCs/>
+        </w:rPr>
+        <w:t>Se denomina cliente pesado al programa "cliente" de una arquitectura cliente-servidor cuando la mayor carga de cómputo está desplazada hacia la computadora que ejecuta dicho programa.</w:t>
+      </w:r>
+    </w:p>
+    <w:p>
+      <w:pPr>
+        <w:spacing w:after="106" w:line="360" w:lineRule="auto"/>
+        <w:rPr>
+          <w:rFonts w:ascii="Arial" w:hAnsi="Arial" w:cs="Arial"/>
+        </w:rPr>
+      </w:pPr>
+      <w:r>
+        <w:rPr>
+          <w:rFonts w:ascii="Arial" w:eastAsia="Times New Roman" w:hAnsi="Arial" w:cs="Arial"/>
           <w:b/>
           <w:bCs/>
         </w:rPr>
-      </w:pPr>
+        <w:t xml:space="preserve">Pregunta </w:t>
+      </w:r>
+      <w:r>
+        <w:rPr>
+          <w:rFonts w:ascii="Arial" w:eastAsia="Times New Roman" w:hAnsi="Arial" w:cs="Arial"/>
+          <w:b/>
+          <w:bCs/>
+        </w:rPr>
+        <w:t>4</w:t>
+      </w:r>
+      <w:r>
+        <w:rPr>
+          <w:rFonts w:ascii="Arial" w:eastAsia="Times New Roman" w:hAnsi="Arial" w:cs="Arial"/>
+          <w:b/>
+          <w:bCs/>
+        </w:rPr>
+        <w:t xml:space="preserve">: </w:t>
+      </w:r>
+      <w:r>
+        <w:rPr>
+          <w:rFonts w:ascii="Arial" w:hAnsi="Arial" w:cs="Arial"/>
+        </w:rPr>
+        <w:t xml:space="preserve">Describe que son la </w:t>
+      </w:r>
+      <w:r>
+        <w:rPr>
+          <w:rFonts w:ascii="Arial" w:hAnsi="Arial" w:cs="Arial"/>
+        </w:rPr>
+        <w:t xml:space="preserve">web 1.0, 2.0, 3.0 o 4.0  </w:t>
+      </w:r>
     </w:p>
     <w:p>
       <w:pPr>
@@ -698,39 +1021,43 @@
       </w:pPr>
       <w:r>
         <w:rPr>
-          <w:rFonts w:ascii="Arial" w:eastAsia="Times New Roman" w:hAnsi="Arial" w:cs="Arial"/>
-          <w:b/>
-          <w:bCs/>
-        </w:rPr>
-        <w:t xml:space="preserve">Pregunta </w:t>
-      </w:r>
-      <w:r>
-        <w:rPr>
-          <w:rFonts w:ascii="Arial" w:eastAsia="Times New Roman" w:hAnsi="Arial" w:cs="Arial"/>
-          <w:b/>
-          <w:bCs/>
-        </w:rPr>
-        <w:t>4</w:t>
-      </w:r>
-      <w:r>
-        <w:rPr>
-          <w:rFonts w:ascii="Arial" w:eastAsia="Times New Roman" w:hAnsi="Arial" w:cs="Arial"/>
-          <w:b/>
-          <w:bCs/>
-        </w:rPr>
-        <w:t xml:space="preserve">: </w:t>
-      </w:r>
-      <w:r>
-        <w:rPr>
-          <w:rFonts w:ascii="Arial" w:hAnsi="Arial" w:cs="Arial"/>
-        </w:rPr>
-        <w:t xml:space="preserve">Describe que son la </w:t>
-      </w:r>
-      <w:r>
-        <w:rPr>
-          <w:rFonts w:ascii="Arial" w:hAnsi="Arial" w:cs="Arial"/>
-        </w:rPr>
-        <w:t xml:space="preserve">web 1.0, 2.0, 3.0 o 4.0  </w:t>
+          <w:rFonts w:ascii="Arial" w:hAnsi="Arial" w:cs="Arial"/>
+        </w:rPr>
+        <w:t xml:space="preserve">Web 1.0: </w:t>
+      </w:r>
+      <w:r>
+        <w:rPr>
+          <w:rFonts w:ascii="Arial" w:hAnsi="Arial" w:cs="Arial"/>
+        </w:rPr>
+        <w:t>Se caracterizó por ser una web en la que solo era posible leer y buscar contenido, los usuarios no tenían la posibilidad de agregar contenido, esta tarea estaba delegada únicamente solo a los usuarios expertos (técnicos, informáticos o sistemas).3​ Su desarrollo era principalmente utilizando lenguaje de hipertexto (</w:t>
+      </w:r>
+      <w:proofErr w:type="spellStart"/>
+      <w:r>
+        <w:rPr>
+          <w:rFonts w:ascii="Arial" w:hAnsi="Arial" w:cs="Arial"/>
+        </w:rPr>
+        <w:t>html</w:t>
+      </w:r>
+      <w:proofErr w:type="spellEnd"/>
+      <w:r>
+        <w:rPr>
+          <w:rFonts w:ascii="Arial" w:hAnsi="Arial" w:cs="Arial"/>
+        </w:rPr>
+        <w:t xml:space="preserve">), flash (para realizar animaciones) y en algunos casos </w:t>
+      </w:r>
+      <w:proofErr w:type="spellStart"/>
+      <w:r>
+        <w:rPr>
+          <w:rFonts w:ascii="Arial" w:hAnsi="Arial" w:cs="Arial"/>
+        </w:rPr>
+        <w:t>javascript</w:t>
+      </w:r>
+      <w:proofErr w:type="spellEnd"/>
+      <w:r>
+        <w:rPr>
+          <w:rFonts w:ascii="Arial" w:hAnsi="Arial" w:cs="Arial"/>
+        </w:rPr>
+        <w:t>.</w:t>
       </w:r>
     </w:p>
     <w:p>
@@ -740,6 +1067,64 @@
           <w:rFonts w:ascii="Arial" w:hAnsi="Arial" w:cs="Arial"/>
         </w:rPr>
       </w:pPr>
+      <w:r>
+        <w:rPr>
+          <w:rFonts w:ascii="Arial" w:hAnsi="Arial" w:cs="Arial"/>
+        </w:rPr>
+        <w:t xml:space="preserve">Web 2.0: </w:t>
+      </w:r>
+      <w:r>
+        <w:rPr>
+          <w:rFonts w:ascii="Arial" w:hAnsi="Arial" w:cs="Arial"/>
+        </w:rPr>
+        <w:t>Permiten a los usuarios interactuar y colaborar entre sí, como creadores de contenido. La red social de este tipo ya no es entonces un simple contenedor o fuente de información, y se convierte en una plataforma de trabajo colaborativo.</w:t>
+      </w:r>
+    </w:p>
+    <w:p>
+      <w:pPr>
+        <w:spacing w:after="106" w:line="360" w:lineRule="auto"/>
+        <w:rPr>
+          <w:rFonts w:ascii="Arial" w:hAnsi="Arial" w:cs="Arial"/>
+        </w:rPr>
+      </w:pPr>
+      <w:r>
+        <w:rPr>
+          <w:rFonts w:ascii="Arial" w:hAnsi="Arial" w:cs="Arial"/>
+        </w:rPr>
+        <w:t xml:space="preserve">Web 3.0: </w:t>
+      </w:r>
+      <w:r>
+        <w:rPr>
+          <w:rFonts w:ascii="Arial" w:hAnsi="Arial" w:cs="Arial"/>
+        </w:rPr>
+        <w:t>En ella, los usuarios pueden interactuar mediante lenguaje natural y acceder al contenido de manera muy sencilla mientras que las máquinas interpretan el software procesando las peticiones con rapidez.</w:t>
+      </w:r>
+    </w:p>
+    <w:p>
+      <w:pPr>
+        <w:spacing w:after="106" w:line="360" w:lineRule="auto"/>
+        <w:rPr>
+          <w:rFonts w:ascii="Arial" w:hAnsi="Arial" w:cs="Arial"/>
+        </w:rPr>
+      </w:pPr>
+      <w:r>
+        <w:rPr>
+          <w:rFonts w:ascii="Arial" w:hAnsi="Arial" w:cs="Arial"/>
+        </w:rPr>
+        <w:t>Web 4.0:</w:t>
+      </w:r>
+      <w:r>
+        <w:rPr>
+          <w:rFonts w:ascii="Arial" w:hAnsi="Arial" w:cs="Arial"/>
+        </w:rPr>
+        <w:t xml:space="preserve"> </w:t>
+      </w:r>
+      <w:r>
+        <w:rPr>
+          <w:rFonts w:ascii="Arial" w:hAnsi="Arial" w:cs="Arial"/>
+        </w:rPr>
+        <w:t>La web 4.0 es aquella en donde la experiencia del usuario es elemental al diseñar o crear plataformas, productos y servicios. "Se potencia la web semántica con el aporte de la inteligencia artificial para así proveerle a los consumidores una mejor experiencia".</w:t>
+      </w:r>
     </w:p>
     <w:p>
       <w:pPr>
@@ -802,9 +1187,9 @@
         <w:tblLook w:val="04A0" w:firstRow="1" w:lastRow="0" w:firstColumn="1" w:lastColumn="0" w:noHBand="0" w:noVBand="1"/>
       </w:tblPr>
       <w:tblGrid>
-        <w:gridCol w:w="2220"/>
+        <w:gridCol w:w="2827"/>
         <w:gridCol w:w="1327"/>
-        <w:gridCol w:w="6347"/>
+        <w:gridCol w:w="5740"/>
       </w:tblGrid>
       <w:tr>
         <w:trPr>
@@ -925,7 +1310,7 @@
               <w:rPr>
                 <w:rFonts w:ascii="Arial" w:hAnsi="Arial" w:cs="Arial"/>
               </w:rPr>
-              <w:t xml:space="preserve"> </w:t>
+              <w:t>https://www.bbc.com</w:t>
             </w:r>
           </w:p>
         </w:tc>
@@ -953,6 +1338,12 @@
               </w:rPr>
               <w:t xml:space="preserve"> </w:t>
             </w:r>
+            <w:r>
+              <w:rPr>
+                <w:rFonts w:ascii="Arial" w:eastAsia="Calibri" w:hAnsi="Arial" w:cs="Arial"/>
+              </w:rPr>
+              <w:t>1.0</w:t>
+            </w:r>
           </w:p>
         </w:tc>
         <w:tc>
@@ -977,6 +1368,36 @@
                 <w:rFonts w:ascii="Arial" w:eastAsia="Calibri" w:hAnsi="Arial" w:cs="Arial"/>
               </w:rPr>
               <w:t xml:space="preserve"> </w:t>
+            </w:r>
+            <w:r>
+              <w:rPr>
+                <w:rFonts w:ascii="Arial" w:eastAsia="Calibri" w:hAnsi="Arial" w:cs="Arial"/>
+              </w:rPr>
+              <w:t>El sitio e</w:t>
+            </w:r>
+            <w:r>
+              <w:rPr>
+                <w:rFonts w:ascii="Arial" w:eastAsia="Calibri" w:hAnsi="Arial" w:cs="Arial"/>
+              </w:rPr>
+              <w:t>s</w:t>
+            </w:r>
+            <w:r>
+              <w:rPr>
+                <w:rFonts w:ascii="Arial" w:eastAsia="Calibri" w:hAnsi="Arial" w:cs="Arial"/>
+              </w:rPr>
+              <w:t xml:space="preserve"> estático y no permit</w:t>
+            </w:r>
+            <w:r>
+              <w:rPr>
+                <w:rFonts w:ascii="Arial" w:eastAsia="Calibri" w:hAnsi="Arial" w:cs="Arial"/>
+              </w:rPr>
+              <w:t>e</w:t>
+            </w:r>
+            <w:r>
+              <w:rPr>
+                <w:rFonts w:ascii="Arial" w:eastAsia="Calibri" w:hAnsi="Arial" w:cs="Arial"/>
+              </w:rPr>
+              <w:t xml:space="preserve"> a los usuarios interactuar con los contenidos</w:t>
             </w:r>
           </w:p>
         </w:tc>
@@ -1006,7 +1427,8 @@
               <w:rPr>
                 <w:rFonts w:ascii="Arial" w:hAnsi="Arial" w:cs="Arial"/>
               </w:rPr>
-              <w:t xml:space="preserve"> </w:t>
+              <w:lastRenderedPageBreak/>
+              <w:t>https://www.facebook.com/</w:t>
             </w:r>
           </w:p>
         </w:tc>
@@ -1034,6 +1456,12 @@
               </w:rPr>
               <w:t xml:space="preserve"> </w:t>
             </w:r>
+            <w:r>
+              <w:rPr>
+                <w:rFonts w:ascii="Arial" w:eastAsia="Calibri" w:hAnsi="Arial" w:cs="Arial"/>
+              </w:rPr>
+              <w:t>2.0</w:t>
+            </w:r>
           </w:p>
         </w:tc>
         <w:tc>
@@ -1058,6 +1486,30 @@
                 <w:rFonts w:ascii="Arial" w:eastAsia="Calibri" w:hAnsi="Arial" w:cs="Arial"/>
               </w:rPr>
               <w:t xml:space="preserve"> </w:t>
+            </w:r>
+            <w:r>
+              <w:rPr>
+                <w:rFonts w:ascii="Arial" w:eastAsia="Calibri" w:hAnsi="Arial" w:cs="Arial"/>
+              </w:rPr>
+              <w:t>P</w:t>
+            </w:r>
+            <w:r>
+              <w:rPr>
+                <w:rFonts w:ascii="Arial" w:eastAsia="Calibri" w:hAnsi="Arial" w:cs="Arial"/>
+              </w:rPr>
+              <w:t>ermit</w:t>
+            </w:r>
+            <w:r>
+              <w:rPr>
+                <w:rFonts w:ascii="Arial" w:eastAsia="Calibri" w:hAnsi="Arial" w:cs="Arial"/>
+              </w:rPr>
+              <w:t>e</w:t>
+            </w:r>
+            <w:r>
+              <w:rPr>
+                <w:rFonts w:ascii="Arial" w:eastAsia="Calibri" w:hAnsi="Arial" w:cs="Arial"/>
+              </w:rPr>
+              <w:t xml:space="preserve"> la creación y publicación de contenido por parte de los usuarios</w:t>
             </w:r>
           </w:p>
         </w:tc>
@@ -1087,8 +1539,13 @@
               <w:rPr>
                 <w:rFonts w:ascii="Arial" w:hAnsi="Arial" w:cs="Arial"/>
               </w:rPr>
-              <w:lastRenderedPageBreak/>
               <w:t xml:space="preserve"> </w:t>
+            </w:r>
+            <w:r>
+              <w:rPr>
+                <w:rFonts w:ascii="Arial" w:hAnsi="Arial" w:cs="Arial"/>
+              </w:rPr>
+              <w:t>https://www.gnoss.com/</w:t>
             </w:r>
           </w:p>
         </w:tc>
@@ -1116,6 +1573,12 @@
               </w:rPr>
               <w:t xml:space="preserve"> </w:t>
             </w:r>
+            <w:r>
+              <w:rPr>
+                <w:rFonts w:ascii="Arial" w:eastAsia="Calibri" w:hAnsi="Arial" w:cs="Arial"/>
+              </w:rPr>
+              <w:t>3.0</w:t>
+            </w:r>
           </w:p>
         </w:tc>
         <w:tc>
@@ -1140,6 +1603,18 @@
                 <w:rFonts w:ascii="Arial" w:eastAsia="Calibri" w:hAnsi="Arial" w:cs="Arial"/>
               </w:rPr>
               <w:t xml:space="preserve"> </w:t>
+            </w:r>
+            <w:r>
+              <w:rPr>
+                <w:rFonts w:ascii="Arial" w:eastAsia="Calibri" w:hAnsi="Arial" w:cs="Arial"/>
+              </w:rPr>
+              <w:t>S</w:t>
+            </w:r>
+            <w:r>
+              <w:rPr>
+                <w:rFonts w:ascii="Arial" w:eastAsia="Calibri" w:hAnsi="Arial" w:cs="Arial"/>
+              </w:rPr>
+              <w:t>e centra en el desarrollo de tecnologías que permiten a las máquinas entender y procesar información, lo que permite una mayor interacción entre el usuario y la web.</w:t>
             </w:r>
           </w:p>
         </w:tc>
@@ -1169,7 +1644,7 @@
               <w:rPr>
                 <w:rFonts w:ascii="Arial" w:hAnsi="Arial" w:cs="Arial"/>
               </w:rPr>
-              <w:t xml:space="preserve"> </w:t>
+              <w:t>https://openai.com/chatgpt/</w:t>
             </w:r>
           </w:p>
         </w:tc>
@@ -1197,6 +1672,12 @@
               </w:rPr>
               <w:t xml:space="preserve"> </w:t>
             </w:r>
+            <w:r>
+              <w:rPr>
+                <w:rFonts w:ascii="Arial" w:eastAsia="Calibri" w:hAnsi="Arial" w:cs="Arial"/>
+              </w:rPr>
+              <w:t>4.0</w:t>
+            </w:r>
           </w:p>
         </w:tc>
         <w:tc>
@@ -1221,6 +1702,18 @@
                 <w:rFonts w:ascii="Arial" w:eastAsia="Calibri" w:hAnsi="Arial" w:cs="Arial"/>
               </w:rPr>
               <w:t xml:space="preserve"> </w:t>
+            </w:r>
+            <w:r>
+              <w:rPr>
+                <w:rFonts w:ascii="Arial" w:eastAsia="Calibri" w:hAnsi="Arial" w:cs="Arial"/>
+              </w:rPr>
+              <w:t xml:space="preserve">Se usa IA para </w:t>
+            </w:r>
+            <w:r>
+              <w:rPr>
+                <w:rFonts w:ascii="Arial" w:hAnsi="Arial" w:cs="Arial"/>
+              </w:rPr>
+              <w:t>proveerle a los consumidores una mejor experiencia</w:t>
             </w:r>
           </w:p>
         </w:tc>
@@ -1449,6 +1942,12 @@
               </w:rPr>
               <w:t xml:space="preserve"> </w:t>
             </w:r>
+            <w:r>
+              <w:rPr>
+                <w:rFonts w:ascii="Arial" w:hAnsi="Arial" w:cs="Arial"/>
+              </w:rPr>
+              <w:t>https://www.bbc.com</w:t>
+            </w:r>
           </w:p>
         </w:tc>
       </w:tr>
@@ -1505,6 +2004,12 @@
               </w:rPr>
               <w:t xml:space="preserve"> </w:t>
             </w:r>
+            <w:r>
+              <w:rPr>
+                <w:rFonts w:ascii="Arial" w:eastAsia="Calibri" w:hAnsi="Arial" w:cs="Arial"/>
+              </w:rPr>
+              <w:t>https://www.60fps.fr/en</w:t>
+            </w:r>
           </w:p>
         </w:tc>
       </w:tr>
@@ -1561,6 +2066,12 @@
               </w:rPr>
               <w:t xml:space="preserve"> </w:t>
             </w:r>
+            <w:r>
+              <w:rPr>
+                <w:rFonts w:ascii="Arial" w:eastAsia="Calibri" w:hAnsi="Arial" w:cs="Arial"/>
+              </w:rPr>
+              <w:t>https://www.duolingo.com/</w:t>
+            </w:r>
           </w:p>
         </w:tc>
       </w:tr>
@@ -1617,6 +2128,12 @@
               </w:rPr>
               <w:t xml:space="preserve"> </w:t>
             </w:r>
+            <w:r>
+              <w:rPr>
+                <w:rFonts w:ascii="Arial" w:eastAsia="Calibri" w:hAnsi="Arial" w:cs="Arial"/>
+              </w:rPr>
+              <w:t>https://github.com/</w:t>
+            </w:r>
           </w:p>
         </w:tc>
       </w:tr>
@@ -1673,6 +2190,12 @@
               </w:rPr>
               <w:t xml:space="preserve"> </w:t>
             </w:r>
+            <w:r>
+              <w:rPr>
+                <w:rFonts w:ascii="Arial" w:eastAsia="Calibri" w:hAnsi="Arial" w:cs="Arial"/>
+              </w:rPr>
+              <w:t>https://www.amazon.es/</w:t>
+            </w:r>
           </w:p>
         </w:tc>
       </w:tr>
@@ -1729,6 +2252,12 @@
               </w:rPr>
               <w:t xml:space="preserve"> </w:t>
             </w:r>
+            <w:r>
+              <w:rPr>
+                <w:rFonts w:ascii="Arial" w:eastAsia="Calibri" w:hAnsi="Arial" w:cs="Arial"/>
+              </w:rPr>
+              <w:t>https://wordpress.com/es/</w:t>
+            </w:r>
           </w:p>
         </w:tc>
       </w:tr>
@@ -1812,6 +2341,18 @@
           <w:rFonts w:ascii="Arial" w:hAnsi="Arial" w:cs="Arial"/>
         </w:rPr>
       </w:pPr>
+      <w:r>
+        <w:rPr>
+          <w:rFonts w:ascii="Arial" w:hAnsi="Arial" w:cs="Arial"/>
+        </w:rPr>
+        <w:t xml:space="preserve">Es un patrón que </w:t>
+      </w:r>
+      <w:r>
+        <w:rPr>
+          <w:rFonts w:ascii="Arial" w:hAnsi="Arial" w:cs="Arial"/>
+        </w:rPr>
+        <w:t>separa los datos y principalmente lo que es la lógica de negocio de una aplicación de su representación y el módulo encargado de gestionar los eventos y las comunicaciones.</w:t>
+      </w:r>
     </w:p>
     <w:p>
       <w:pPr>
@@ -1882,8 +2423,36 @@
         <w:textAlignment w:val="baseline"/>
         <w:rPr>
           <w:rFonts w:ascii="Arial" w:eastAsia="Times New Roman" w:hAnsi="Arial" w:cs="Arial"/>
-        </w:rPr>
-      </w:pPr>
+          <w:bCs/>
+          <w:iCs/>
+        </w:rPr>
+      </w:pPr>
+      <w:r>
+        <w:rPr>
+          <w:rFonts w:ascii="Arial" w:eastAsia="Times New Roman" w:hAnsi="Arial" w:cs="Arial"/>
+          <w:bCs/>
+          <w:iCs/>
+        </w:rPr>
+        <w:t xml:space="preserve">Es disponer a través de internet de </w:t>
+      </w:r>
+      <w:r>
+        <w:rPr>
+          <w:rFonts w:ascii="Arial" w:eastAsia="Times New Roman" w:hAnsi="Arial" w:cs="Arial"/>
+          <w:bCs/>
+          <w:iCs/>
+        </w:rPr>
+        <w:t xml:space="preserve">recursos de informáticos como </w:t>
+      </w:r>
+      <w:r>
+        <w:rPr>
+          <w:rFonts w:ascii="Arial" w:eastAsia="Times New Roman" w:hAnsi="Arial" w:cs="Arial"/>
+          <w:bCs/>
+          <w:iCs/>
+        </w:rPr>
+        <w:t>almacenamiento, procesamiento y bases de datos</w:t>
+      </w:r>
+      <w:bookmarkStart w:id="0" w:name="_GoBack"/>
+      <w:bookmarkEnd w:id="0"/>
     </w:p>
     <w:p>
       <w:pPr>
@@ -1894,62 +2463,6 @@
           <w:rFonts w:ascii="Arial" w:eastAsia="Times New Roman" w:hAnsi="Arial" w:cs="Arial"/>
         </w:rPr>
       </w:pPr>
-      <w:r>
-        <w:rPr>
-          <w:rFonts w:ascii="Arial" w:eastAsia="Times New Roman" w:hAnsi="Arial" w:cs="Arial"/>
-          <w:b/>
-          <w:bCs/>
-        </w:rPr>
-        <w:t xml:space="preserve">Pregunta </w:t>
-      </w:r>
-      <w:r>
-        <w:rPr>
-          <w:rFonts w:ascii="Arial" w:eastAsia="Times New Roman" w:hAnsi="Arial" w:cs="Arial"/>
-          <w:b/>
-          <w:bCs/>
-        </w:rPr>
-        <w:t>9</w:t>
-      </w:r>
-      <w:r>
-        <w:rPr>
-          <w:rFonts w:ascii="Arial" w:eastAsia="Times New Roman" w:hAnsi="Arial" w:cs="Arial"/>
-          <w:b/>
-          <w:bCs/>
-        </w:rPr>
-        <w:t>:</w:t>
-      </w:r>
-      <w:r>
-        <w:rPr>
-          <w:rFonts w:ascii="Arial" w:eastAsia="Times New Roman" w:hAnsi="Arial" w:cs="Arial"/>
-          <w:b/>
-          <w:bCs/>
-        </w:rPr>
-        <w:t xml:space="preserve"> </w:t>
-      </w:r>
-      <w:r>
-        <w:rPr>
-          <w:rFonts w:ascii="Arial" w:eastAsia="Times New Roman" w:hAnsi="Arial" w:cs="Arial"/>
-        </w:rPr>
-        <w:t>Busca y define</w:t>
-      </w:r>
-      <w:r>
-        <w:rPr>
-          <w:rFonts w:ascii="Arial" w:eastAsia="Times New Roman" w:hAnsi="Arial" w:cs="Arial"/>
-        </w:rPr>
-        <w:t xml:space="preserve"> los </w:t>
-      </w:r>
-      <w:r>
-        <w:rPr>
-          <w:rFonts w:ascii="Arial" w:eastAsia="Times New Roman" w:hAnsi="Arial" w:cs="Arial"/>
-        </w:rPr>
-        <w:t>4</w:t>
-      </w:r>
-      <w:r>
-        <w:rPr>
-          <w:rFonts w:ascii="Arial" w:eastAsia="Times New Roman" w:hAnsi="Arial" w:cs="Arial"/>
-        </w:rPr>
-        <w:t xml:space="preserve"> tipos de Cloud Computing según el nivel de propiedad</w:t>
-      </w:r>
     </w:p>
     <w:p>
       <w:pPr>
@@ -1960,6 +2473,62 @@
           <w:rFonts w:ascii="Arial" w:eastAsia="Times New Roman" w:hAnsi="Arial" w:cs="Arial"/>
         </w:rPr>
       </w:pPr>
+      <w:r>
+        <w:rPr>
+          <w:rFonts w:ascii="Arial" w:eastAsia="Times New Roman" w:hAnsi="Arial" w:cs="Arial"/>
+          <w:b/>
+          <w:bCs/>
+        </w:rPr>
+        <w:t xml:space="preserve">Pregunta </w:t>
+      </w:r>
+      <w:r>
+        <w:rPr>
+          <w:rFonts w:ascii="Arial" w:eastAsia="Times New Roman" w:hAnsi="Arial" w:cs="Arial"/>
+          <w:b/>
+          <w:bCs/>
+        </w:rPr>
+        <w:t>9</w:t>
+      </w:r>
+      <w:r>
+        <w:rPr>
+          <w:rFonts w:ascii="Arial" w:eastAsia="Times New Roman" w:hAnsi="Arial" w:cs="Arial"/>
+          <w:b/>
+          <w:bCs/>
+        </w:rPr>
+        <w:t>:</w:t>
+      </w:r>
+      <w:r>
+        <w:rPr>
+          <w:rFonts w:ascii="Arial" w:eastAsia="Times New Roman" w:hAnsi="Arial" w:cs="Arial"/>
+          <w:b/>
+          <w:bCs/>
+        </w:rPr>
+        <w:t xml:space="preserve"> </w:t>
+      </w:r>
+      <w:r>
+        <w:rPr>
+          <w:rFonts w:ascii="Arial" w:eastAsia="Times New Roman" w:hAnsi="Arial" w:cs="Arial"/>
+        </w:rPr>
+        <w:t>Busca y define</w:t>
+      </w:r>
+      <w:r>
+        <w:rPr>
+          <w:rFonts w:ascii="Arial" w:eastAsia="Times New Roman" w:hAnsi="Arial" w:cs="Arial"/>
+        </w:rPr>
+        <w:t xml:space="preserve"> los </w:t>
+      </w:r>
+      <w:r>
+        <w:rPr>
+          <w:rFonts w:ascii="Arial" w:eastAsia="Times New Roman" w:hAnsi="Arial" w:cs="Arial"/>
+        </w:rPr>
+        <w:t>4</w:t>
+      </w:r>
+      <w:r>
+        <w:rPr>
+          <w:rFonts w:ascii="Arial" w:eastAsia="Times New Roman" w:hAnsi="Arial" w:cs="Arial"/>
+        </w:rPr>
+        <w:t xml:space="preserve"> tipos de Cloud Computing según el nivel de propiedad</w:t>
+      </w:r>
     </w:p>
     <w:p>
       <w:pPr>
@@ -1968,6 +2537,16 @@
         <w:textAlignment w:val="baseline"/>
         <w:rPr>
           <w:rFonts w:ascii="Arial" w:eastAsia="Times New Roman" w:hAnsi="Arial" w:cs="Arial"/>
+        </w:rPr>
+      </w:pPr>
+    </w:p>
+    <w:p>
+      <w:pPr>
+        <w:spacing w:after="0" w:line="360" w:lineRule="auto"/>
+        <w:jc w:val="both"/>
+        <w:textAlignment w:val="baseline"/>
+        <w:rPr>
+          <w:rFonts w:ascii="Arial" w:eastAsia="Times New Roman" w:hAnsi="Arial" w:cs="Arial"/>
           <w:b/>
           <w:bCs/>
         </w:rPr>
@@ -1978,6 +2557,7 @@
           <w:b/>
           <w:bCs/>
         </w:rPr>
+        <w:lastRenderedPageBreak/>
         <w:t xml:space="preserve">Pregunta </w:t>
       </w:r>
       <w:r>

--- a/SaavedraRodriguezSergio_Tarea1_ImplantacionArquitecturasWEB.docx
+++ b/SaavedraRodriguezSergio_Tarea1_ImplantacionArquitecturasWEB.docx
@@ -2451,8 +2451,14 @@
         </w:rPr>
         <w:t>almacenamiento, procesamiento y bases de datos</w:t>
       </w:r>
-      <w:bookmarkStart w:id="0" w:name="_GoBack"/>
-      <w:bookmarkEnd w:id="0"/>
+      <w:r>
+        <w:rPr>
+          <w:rFonts w:ascii="Arial" w:eastAsia="Times New Roman" w:hAnsi="Arial" w:cs="Arial"/>
+          <w:bCs/>
+          <w:iCs/>
+        </w:rPr>
+        <w:t>.</w:t>
+      </w:r>
     </w:p>
     <w:p>
       <w:pPr>
@@ -2532,6 +2538,11 @@
     </w:p>
     <w:p>
       <w:pPr>
+        <w:pStyle w:val="Prrafodelista"/>
+        <w:numPr>
+          <w:ilvl w:val="0"/>
+          <w:numId w:val="2"/>
+        </w:numPr>
         <w:spacing w:after="0" w:line="360" w:lineRule="auto"/>
         <w:jc w:val="both"/>
         <w:textAlignment w:val="baseline"/>
@@ -2539,65 +2550,542 @@
           <w:rFonts w:ascii="Arial" w:eastAsia="Times New Roman" w:hAnsi="Arial" w:cs="Arial"/>
         </w:rPr>
       </w:pPr>
-    </w:p>
-    <w:p>
-      <w:pPr>
+      <w:r>
+        <w:rPr>
+          <w:rFonts w:ascii="Arial" w:eastAsia="Times New Roman" w:hAnsi="Arial" w:cs="Arial"/>
+        </w:rPr>
+        <w:lastRenderedPageBreak/>
+        <w:t>Nube Pública:</w:t>
+      </w:r>
+      <w:r>
+        <w:t xml:space="preserve"> </w:t>
+      </w:r>
+      <w:r>
+        <w:rPr>
+          <w:rFonts w:ascii="Arial" w:eastAsia="Times New Roman" w:hAnsi="Arial" w:cs="Arial"/>
+        </w:rPr>
+        <w:t xml:space="preserve">Los recursos (servidores, almacenamiento, aplicaciones, etc.) son propiedad de un proveedor de servicios en la nube (como AWS, Microsoft </w:t>
+      </w:r>
+      <w:proofErr w:type="spellStart"/>
+      <w:r>
+        <w:rPr>
+          <w:rFonts w:ascii="Arial" w:eastAsia="Times New Roman" w:hAnsi="Arial" w:cs="Arial"/>
+        </w:rPr>
+        <w:t>Azure</w:t>
+      </w:r>
+      <w:proofErr w:type="spellEnd"/>
+      <w:r>
+        <w:rPr>
+          <w:rFonts w:ascii="Arial" w:eastAsia="Times New Roman" w:hAnsi="Arial" w:cs="Arial"/>
+        </w:rPr>
+        <w:t>, Google Cloud, etc.).</w:t>
+      </w:r>
+    </w:p>
+    <w:p>
+      <w:pPr>
+        <w:pStyle w:val="Prrafodelista"/>
+        <w:numPr>
+          <w:ilvl w:val="0"/>
+          <w:numId w:val="2"/>
+        </w:numPr>
         <w:spacing w:after="0" w:line="360" w:lineRule="auto"/>
         <w:jc w:val="both"/>
         <w:textAlignment w:val="baseline"/>
         <w:rPr>
           <w:rFonts w:ascii="Arial" w:eastAsia="Times New Roman" w:hAnsi="Arial" w:cs="Arial"/>
-          <w:b/>
-          <w:bCs/>
-        </w:rPr>
-      </w:pPr>
-      <w:r>
-        <w:rPr>
-          <w:rFonts w:ascii="Arial" w:eastAsia="Times New Roman" w:hAnsi="Arial" w:cs="Arial"/>
-          <w:b/>
+        </w:rPr>
+      </w:pPr>
+      <w:r>
+        <w:rPr>
+          <w:rFonts w:ascii="Arial" w:eastAsia="Times New Roman" w:hAnsi="Arial" w:cs="Arial"/>
+        </w:rPr>
+        <w:t xml:space="preserve">Nube Privada: </w:t>
+      </w:r>
+      <w:r>
+        <w:rPr>
+          <w:rFonts w:ascii="Arial" w:eastAsia="Times New Roman" w:hAnsi="Arial" w:cs="Arial"/>
+        </w:rPr>
+        <w:t>Los recursos están dedicados a una única organización. Puede ser gestionada internamente o por un proveedor externo.</w:t>
+      </w:r>
+    </w:p>
+    <w:p>
+      <w:pPr>
+        <w:pStyle w:val="Prrafodelista"/>
+        <w:numPr>
+          <w:ilvl w:val="0"/>
+          <w:numId w:val="2"/>
+        </w:numPr>
+        <w:spacing w:after="0" w:line="360" w:lineRule="auto"/>
+        <w:jc w:val="both"/>
+        <w:textAlignment w:val="baseline"/>
+        <w:rPr>
+          <w:rFonts w:ascii="Arial" w:eastAsia="Times New Roman" w:hAnsi="Arial" w:cs="Arial"/>
+        </w:rPr>
+      </w:pPr>
+      <w:r>
+        <w:rPr>
+          <w:rFonts w:ascii="Arial" w:eastAsia="Times New Roman" w:hAnsi="Arial" w:cs="Arial"/>
+        </w:rPr>
+        <w:t>Nube Híbrida</w:t>
+      </w:r>
+      <w:r>
+        <w:rPr>
+          <w:rFonts w:ascii="Arial" w:eastAsia="Times New Roman" w:hAnsi="Arial" w:cs="Arial"/>
+        </w:rPr>
+        <w:t xml:space="preserve">: </w:t>
+      </w:r>
+      <w:r>
+        <w:rPr>
+          <w:rFonts w:ascii="Arial" w:eastAsia="Times New Roman" w:hAnsi="Arial" w:cs="Arial"/>
+        </w:rPr>
+        <w:t>Es una combinación de nubes públicas y privadas, donde los datos y aplicaciones pueden moverse entre ambas según las necesidades.</w:t>
+      </w:r>
+    </w:p>
+    <w:p>
+      <w:pPr>
+        <w:pStyle w:val="Prrafodelista"/>
+        <w:numPr>
+          <w:ilvl w:val="0"/>
+          <w:numId w:val="2"/>
+        </w:numPr>
+        <w:spacing w:after="0" w:line="360" w:lineRule="auto"/>
+        <w:jc w:val="both"/>
+        <w:textAlignment w:val="baseline"/>
+        <w:rPr>
+          <w:rFonts w:ascii="Arial" w:eastAsia="Times New Roman" w:hAnsi="Arial" w:cs="Arial"/>
+        </w:rPr>
+      </w:pPr>
+      <w:r>
+        <w:rPr>
+          <w:rFonts w:ascii="Arial" w:eastAsia="Times New Roman" w:hAnsi="Arial" w:cs="Arial"/>
+        </w:rPr>
+        <w:t>Nube Comunitaria</w:t>
+      </w:r>
+      <w:r>
+        <w:rPr>
+          <w:rFonts w:ascii="Arial" w:eastAsia="Times New Roman" w:hAnsi="Arial" w:cs="Arial"/>
+        </w:rPr>
+        <w:t xml:space="preserve">: </w:t>
+      </w:r>
+      <w:r>
+        <w:rPr>
+          <w:rFonts w:ascii="Arial" w:eastAsia="Times New Roman" w:hAnsi="Arial" w:cs="Arial"/>
+        </w:rPr>
+        <w:t>Los recursos son compartidos por varias organizaciones con intereses comunes (por ejemplo, gobiernos, instituciones financieras, o empresas de salud).</w:t>
+      </w:r>
+    </w:p>
+    <w:p>
+      <w:pPr>
+        <w:pStyle w:val="Prrafodelista"/>
+        <w:spacing w:after="0" w:line="360" w:lineRule="auto"/>
+        <w:jc w:val="both"/>
+        <w:textAlignment w:val="baseline"/>
+        <w:rPr>
+          <w:rFonts w:ascii="Arial" w:eastAsia="Times New Roman" w:hAnsi="Arial" w:cs="Arial"/>
+        </w:rPr>
+      </w:pPr>
+    </w:p>
+    <w:p>
+      <w:pPr>
+        <w:spacing w:after="0" w:line="360" w:lineRule="auto"/>
+        <w:jc w:val="both"/>
+        <w:textAlignment w:val="baseline"/>
+        <w:rPr>
+          <w:rFonts w:ascii="Arial" w:eastAsia="Times New Roman" w:hAnsi="Arial" w:cs="Arial"/>
+          <w:b/>
+          <w:bCs/>
+        </w:rPr>
+      </w:pPr>
+      <w:r>
+        <w:rPr>
+          <w:rFonts w:ascii="Arial" w:eastAsia="Times New Roman" w:hAnsi="Arial" w:cs="Arial"/>
+          <w:b/>
+          <w:bCs/>
+        </w:rPr>
+        <w:t xml:space="preserve">Pregunta </w:t>
+      </w:r>
+      <w:r>
+        <w:rPr>
+          <w:rFonts w:ascii="Arial" w:eastAsia="Times New Roman" w:hAnsi="Arial" w:cs="Arial"/>
+          <w:b/>
+          <w:bCs/>
+        </w:rPr>
+        <w:t>10</w:t>
+      </w:r>
+      <w:r>
+        <w:rPr>
+          <w:rFonts w:ascii="Arial" w:eastAsia="Times New Roman" w:hAnsi="Arial" w:cs="Arial"/>
+          <w:b/>
+          <w:bCs/>
+        </w:rPr>
+        <w:t>:</w:t>
+      </w:r>
+      <w:r>
+        <w:rPr>
+          <w:rFonts w:ascii="Arial" w:eastAsia="Times New Roman" w:hAnsi="Arial" w:cs="Arial"/>
+          <w:b/>
+          <w:bCs/>
+        </w:rPr>
+        <w:t xml:space="preserve"> </w:t>
+      </w:r>
+      <w:r>
+        <w:rPr>
+          <w:rFonts w:ascii="Arial" w:eastAsia="Times New Roman" w:hAnsi="Arial" w:cs="Arial"/>
+        </w:rPr>
+        <w:t>Busca y define los 3 modelos de servicio de Cloud Computing. Explicar el nexo común entre ellos y la principal diferencia que hay entre ellos</w:t>
+      </w:r>
+      <w:r>
+        <w:rPr>
+          <w:rFonts w:ascii="Arial" w:eastAsia="Times New Roman" w:hAnsi="Arial" w:cs="Arial"/>
+          <w:b/>
+          <w:bCs/>
+        </w:rPr>
+        <w:t>.</w:t>
+      </w:r>
+    </w:p>
+    <w:p>
+      <w:pPr>
+        <w:pStyle w:val="Prrafodelista"/>
+        <w:numPr>
+          <w:ilvl w:val="0"/>
+          <w:numId w:val="3"/>
+        </w:numPr>
+        <w:spacing w:after="0" w:line="360" w:lineRule="auto"/>
+        <w:jc w:val="both"/>
+        <w:textAlignment w:val="baseline"/>
+        <w:rPr>
+          <w:rFonts w:ascii="Arial" w:eastAsia="Times New Roman" w:hAnsi="Arial" w:cs="Arial"/>
+          <w:b/>
+          <w:bCs/>
+        </w:rPr>
+      </w:pPr>
+      <w:proofErr w:type="spellStart"/>
+      <w:r>
+        <w:rPr>
+          <w:rFonts w:ascii="Arial" w:eastAsia="Times New Roman" w:hAnsi="Arial" w:cs="Arial"/>
+          <w:b/>
+          <w:bCs/>
+        </w:rPr>
+        <w:t>Infrastructure</w:t>
+      </w:r>
+      <w:proofErr w:type="spellEnd"/>
+      <w:r>
+        <w:rPr>
+          <w:rFonts w:ascii="Arial" w:eastAsia="Times New Roman" w:hAnsi="Arial" w:cs="Arial"/>
+          <w:b/>
+          <w:bCs/>
+        </w:rPr>
+        <w:t xml:space="preserve"> as a </w:t>
+      </w:r>
+      <w:proofErr w:type="spellStart"/>
+      <w:r>
+        <w:rPr>
+          <w:rFonts w:ascii="Arial" w:eastAsia="Times New Roman" w:hAnsi="Arial" w:cs="Arial"/>
+          <w:b/>
+          <w:bCs/>
+        </w:rPr>
+        <w:t>Service</w:t>
+      </w:r>
+      <w:proofErr w:type="spellEnd"/>
+      <w:r>
+        <w:rPr>
+          <w:rFonts w:ascii="Arial" w:eastAsia="Times New Roman" w:hAnsi="Arial" w:cs="Arial"/>
+          <w:b/>
+          <w:bCs/>
+        </w:rPr>
+        <w:t xml:space="preserve"> (</w:t>
+      </w:r>
+      <w:proofErr w:type="spellStart"/>
+      <w:r>
+        <w:rPr>
+          <w:rFonts w:ascii="Arial" w:eastAsia="Times New Roman" w:hAnsi="Arial" w:cs="Arial"/>
+          <w:b/>
+          <w:bCs/>
+        </w:rPr>
+        <w:t>IaaS</w:t>
+      </w:r>
+      <w:proofErr w:type="spellEnd"/>
+      <w:r>
+        <w:rPr>
+          <w:rFonts w:ascii="Arial" w:eastAsia="Times New Roman" w:hAnsi="Arial" w:cs="Arial"/>
+          <w:b/>
+          <w:bCs/>
+        </w:rPr>
+        <w:t>) – Infraestructura como Servicio:</w:t>
+      </w:r>
+      <w:r>
+        <w:rPr>
+          <w:rFonts w:ascii="Arial" w:eastAsia="Times New Roman" w:hAnsi="Arial" w:cs="Arial"/>
+          <w:b/>
+          <w:bCs/>
+        </w:rPr>
+        <w:t xml:space="preserve"> </w:t>
+      </w:r>
+      <w:r>
+        <w:rPr>
+          <w:rFonts w:ascii="Arial" w:eastAsia="Times New Roman" w:hAnsi="Arial" w:cs="Arial"/>
+          <w:bCs/>
+        </w:rPr>
+        <w:t>Proporciona acceso a recursos de infraestructura básicos como servidores, almacenamiento, redes y sistemas operativos, generalmente a través de máquinas virtuales. Los usuarios pueden gestionar estos recursos a un nivel bajo, incluyendo la configuración del software y los sistemas operativos.</w:t>
+      </w:r>
+    </w:p>
+    <w:p>
+      <w:pPr>
+        <w:pStyle w:val="Prrafodelista"/>
+        <w:numPr>
+          <w:ilvl w:val="0"/>
+          <w:numId w:val="3"/>
+        </w:numPr>
+        <w:spacing w:after="0" w:line="360" w:lineRule="auto"/>
+        <w:jc w:val="both"/>
+        <w:textAlignment w:val="baseline"/>
+        <w:rPr>
+          <w:rFonts w:ascii="Arial" w:eastAsia="Times New Roman" w:hAnsi="Arial" w:cs="Arial"/>
+          <w:bCs/>
+        </w:rPr>
+      </w:pPr>
+      <w:proofErr w:type="spellStart"/>
+      <w:r>
+        <w:rPr>
+          <w:rFonts w:ascii="Arial" w:eastAsia="Times New Roman" w:hAnsi="Arial" w:cs="Arial"/>
+          <w:b/>
+          <w:bCs/>
+        </w:rPr>
+        <w:t>Platform</w:t>
+      </w:r>
+      <w:proofErr w:type="spellEnd"/>
+      <w:r>
+        <w:rPr>
+          <w:rFonts w:ascii="Arial" w:eastAsia="Times New Roman" w:hAnsi="Arial" w:cs="Arial"/>
+          <w:b/>
+          <w:bCs/>
+        </w:rPr>
+        <w:t xml:space="preserve"> as a </w:t>
+      </w:r>
+      <w:proofErr w:type="spellStart"/>
+      <w:r>
+        <w:rPr>
+          <w:rFonts w:ascii="Arial" w:eastAsia="Times New Roman" w:hAnsi="Arial" w:cs="Arial"/>
+          <w:b/>
+          <w:bCs/>
+        </w:rPr>
+        <w:t>Service</w:t>
+      </w:r>
+      <w:proofErr w:type="spellEnd"/>
+      <w:r>
+        <w:rPr>
+          <w:rFonts w:ascii="Arial" w:eastAsia="Times New Roman" w:hAnsi="Arial" w:cs="Arial"/>
+          <w:b/>
+          <w:bCs/>
+        </w:rPr>
+        <w:t xml:space="preserve"> (</w:t>
+      </w:r>
+      <w:proofErr w:type="spellStart"/>
+      <w:r>
+        <w:rPr>
+          <w:rFonts w:ascii="Arial" w:eastAsia="Times New Roman" w:hAnsi="Arial" w:cs="Arial"/>
+          <w:b/>
+          <w:bCs/>
+        </w:rPr>
+        <w:t>PaaS</w:t>
+      </w:r>
+      <w:proofErr w:type="spellEnd"/>
+      <w:r>
+        <w:rPr>
+          <w:rFonts w:ascii="Arial" w:eastAsia="Times New Roman" w:hAnsi="Arial" w:cs="Arial"/>
+          <w:b/>
+          <w:bCs/>
+        </w:rPr>
+        <w:t xml:space="preserve">) – Plataforma como Servicio: </w:t>
+      </w:r>
+      <w:r>
+        <w:rPr>
+          <w:rFonts w:ascii="Arial" w:eastAsia="Times New Roman" w:hAnsi="Arial" w:cs="Arial"/>
+          <w:bCs/>
+        </w:rPr>
+        <w:t>Ofrece una plataforma completa que incluye infraestructura, pero también herramientas para el desarrollo y despliegue de aplicaciones. El proveedor gestiona la infraestructura subyacente, mientras que los usuarios se concentran en el desarrollo y administración de aplicaciones.</w:t>
+      </w:r>
+    </w:p>
+    <w:p>
+      <w:pPr>
+        <w:pStyle w:val="Prrafodelista"/>
+        <w:numPr>
+          <w:ilvl w:val="0"/>
+          <w:numId w:val="3"/>
+        </w:numPr>
+        <w:spacing w:after="0" w:line="360" w:lineRule="auto"/>
+        <w:jc w:val="both"/>
+        <w:textAlignment w:val="baseline"/>
+        <w:rPr>
+          <w:rFonts w:ascii="Arial" w:eastAsia="Times New Roman" w:hAnsi="Arial" w:cs="Arial"/>
+          <w:b/>
+          <w:bCs/>
+        </w:rPr>
+      </w:pPr>
+      <w:r>
+        <w:rPr>
+          <w:rFonts w:ascii="Arial" w:eastAsia="Times New Roman" w:hAnsi="Arial" w:cs="Arial"/>
+          <w:b/>
+          <w:bCs/>
+        </w:rPr>
+        <w:t xml:space="preserve">Software as a </w:t>
+      </w:r>
+      <w:proofErr w:type="spellStart"/>
+      <w:r>
+        <w:rPr>
+          <w:rFonts w:ascii="Arial" w:eastAsia="Times New Roman" w:hAnsi="Arial" w:cs="Arial"/>
+          <w:b/>
+          <w:bCs/>
+        </w:rPr>
+        <w:t>Service</w:t>
+      </w:r>
+      <w:proofErr w:type="spellEnd"/>
+      <w:r>
+        <w:rPr>
+          <w:rFonts w:ascii="Arial" w:eastAsia="Times New Roman" w:hAnsi="Arial" w:cs="Arial"/>
+          <w:b/>
+          <w:bCs/>
+        </w:rPr>
+        <w:t xml:space="preserve"> (SaaS) – Software como Servicio:</w:t>
+      </w:r>
+      <w:r>
+        <w:rPr>
+          <w:rFonts w:ascii="Arial" w:eastAsia="Times New Roman" w:hAnsi="Arial" w:cs="Arial"/>
+          <w:b/>
+          <w:bCs/>
+        </w:rPr>
+        <w:t xml:space="preserve"> </w:t>
+      </w:r>
+      <w:r>
+        <w:rPr>
+          <w:rFonts w:ascii="Arial" w:eastAsia="Times New Roman" w:hAnsi="Arial" w:cs="Arial"/>
+          <w:bCs/>
+        </w:rPr>
+        <w:t>Es un modelo donde las aplicaciones están completamente gestionadas por el proveedor de servicios. Los usuarios acceden al software a través de internet, sin necesidad de instalar o mantener el software en sus propios sistemas.</w:t>
+      </w:r>
+    </w:p>
+    <w:p>
+      <w:pPr>
+        <w:pStyle w:val="Prrafodelista"/>
+        <w:spacing w:after="0" w:line="360" w:lineRule="auto"/>
+        <w:jc w:val="both"/>
+        <w:textAlignment w:val="baseline"/>
+        <w:rPr>
+          <w:rFonts w:ascii="Arial" w:eastAsia="Times New Roman" w:hAnsi="Arial" w:cs="Arial"/>
+          <w:b/>
+          <w:bCs/>
+        </w:rPr>
+      </w:pPr>
+    </w:p>
+    <w:p>
+      <w:pPr>
+        <w:pStyle w:val="Prrafodelista"/>
+        <w:spacing w:after="0" w:line="360" w:lineRule="auto"/>
+        <w:jc w:val="both"/>
+        <w:textAlignment w:val="baseline"/>
+        <w:rPr>
+          <w:rFonts w:ascii="Arial" w:eastAsia="Times New Roman" w:hAnsi="Arial" w:cs="Arial"/>
+          <w:bCs/>
+        </w:rPr>
+      </w:pPr>
+      <w:r>
+        <w:rPr>
+          <w:rFonts w:ascii="Arial" w:eastAsia="Times New Roman" w:hAnsi="Arial" w:cs="Arial"/>
+          <w:bCs/>
+        </w:rPr>
+        <w:t>El nexo común entre los tres modelos de servicio en Cloud Computing (</w:t>
+      </w:r>
+      <w:proofErr w:type="spellStart"/>
+      <w:r>
+        <w:rPr>
+          <w:rFonts w:ascii="Arial" w:eastAsia="Times New Roman" w:hAnsi="Arial" w:cs="Arial"/>
+          <w:bCs/>
+        </w:rPr>
+        <w:t>IaaS</w:t>
+      </w:r>
+      <w:proofErr w:type="spellEnd"/>
+      <w:r>
+        <w:rPr>
+          <w:rFonts w:ascii="Arial" w:eastAsia="Times New Roman" w:hAnsi="Arial" w:cs="Arial"/>
+          <w:bCs/>
+        </w:rPr>
+        <w:t xml:space="preserve">, </w:t>
+      </w:r>
+      <w:proofErr w:type="spellStart"/>
+      <w:r>
+        <w:rPr>
+          <w:rFonts w:ascii="Arial" w:eastAsia="Times New Roman" w:hAnsi="Arial" w:cs="Arial"/>
+          <w:bCs/>
+        </w:rPr>
+        <w:t>PaaS</w:t>
+      </w:r>
+      <w:proofErr w:type="spellEnd"/>
+      <w:r>
+        <w:rPr>
+          <w:rFonts w:ascii="Arial" w:eastAsia="Times New Roman" w:hAnsi="Arial" w:cs="Arial"/>
+          <w:bCs/>
+        </w:rPr>
+        <w:t xml:space="preserve"> y SaaS) es que todos ellos proporcionan acceso a recursos y servicios informáticos a través de internet, eliminando la necesidad de que las organizaciones gestionen o mantengan físicamente su propia infraestructura tecnológica. Todos buscan reducir costos, aumentar la escalabilidad, y mejorar la eficiencia mediante el uso de recursos bajo demanda, donde los usuarios solo pagan por lo que consumen.</w:t>
+      </w:r>
+    </w:p>
+    <w:p>
+      <w:pPr>
+        <w:pStyle w:val="Prrafodelista"/>
+        <w:spacing w:after="0" w:line="360" w:lineRule="auto"/>
+        <w:jc w:val="both"/>
+        <w:textAlignment w:val="baseline"/>
+        <w:rPr>
+          <w:rFonts w:ascii="Arial" w:eastAsia="Times New Roman" w:hAnsi="Arial" w:cs="Arial"/>
+          <w:bCs/>
+        </w:rPr>
+      </w:pPr>
+      <w:r>
+        <w:rPr>
+          <w:rFonts w:ascii="Arial" w:eastAsia="Times New Roman" w:hAnsi="Arial" w:cs="Arial"/>
           <w:bCs/>
         </w:rPr>
         <w:lastRenderedPageBreak/>
-        <w:t xml:space="preserve">Pregunta </w:t>
-      </w:r>
-      <w:r>
-        <w:rPr>
-          <w:rFonts w:ascii="Arial" w:eastAsia="Times New Roman" w:hAnsi="Arial" w:cs="Arial"/>
-          <w:b/>
-          <w:bCs/>
-        </w:rPr>
-        <w:t>10</w:t>
-      </w:r>
-      <w:r>
-        <w:rPr>
-          <w:rFonts w:ascii="Arial" w:eastAsia="Times New Roman" w:hAnsi="Arial" w:cs="Arial"/>
-          <w:b/>
-          <w:bCs/>
-        </w:rPr>
-        <w:t>:</w:t>
-      </w:r>
-      <w:r>
-        <w:rPr>
-          <w:rFonts w:ascii="Arial" w:eastAsia="Times New Roman" w:hAnsi="Arial" w:cs="Arial"/>
-          <w:b/>
-          <w:bCs/>
-        </w:rPr>
-        <w:t xml:space="preserve"> </w:t>
-      </w:r>
-      <w:r>
-        <w:rPr>
-          <w:rFonts w:ascii="Arial" w:eastAsia="Times New Roman" w:hAnsi="Arial" w:cs="Arial"/>
-        </w:rPr>
-        <w:t>Busca y define los 3 modelos de servicio de Cloud Computing. Explicar el nexo común entre ellos y la principal diferencia que hay entre ellos</w:t>
-      </w:r>
-      <w:r>
-        <w:rPr>
-          <w:rFonts w:ascii="Arial" w:eastAsia="Times New Roman" w:hAnsi="Arial" w:cs="Arial"/>
-          <w:b/>
-          <w:bCs/>
-        </w:rPr>
-        <w:t>.</w:t>
-      </w:r>
+        <w:t>L</w:t>
+      </w:r>
+      <w:r>
+        <w:rPr>
+          <w:rFonts w:ascii="Arial" w:eastAsia="Times New Roman" w:hAnsi="Arial" w:cs="Arial"/>
+          <w:bCs/>
+        </w:rPr>
+        <w:t xml:space="preserve">a principal diferencia es el nivel de gestión que tiene el usuario sobre la infraestructura y las aplicaciones. Cuanto más </w:t>
+      </w:r>
+      <w:r>
+        <w:rPr>
+          <w:rFonts w:ascii="Arial" w:eastAsia="Times New Roman" w:hAnsi="Arial" w:cs="Arial"/>
+          <w:bCs/>
+        </w:rPr>
+        <w:t xml:space="preserve">hacia </w:t>
+      </w:r>
+      <w:proofErr w:type="spellStart"/>
+      <w:r>
+        <w:rPr>
+          <w:rFonts w:ascii="Arial" w:eastAsia="Times New Roman" w:hAnsi="Arial" w:cs="Arial"/>
+          <w:bCs/>
+        </w:rPr>
+        <w:t>IaaS</w:t>
+      </w:r>
+      <w:proofErr w:type="spellEnd"/>
+      <w:r>
+        <w:rPr>
+          <w:rFonts w:ascii="Arial" w:eastAsia="Times New Roman" w:hAnsi="Arial" w:cs="Arial"/>
+          <w:bCs/>
+        </w:rPr>
+        <w:t>, mayor es el control,</w:t>
+      </w:r>
+      <w:r>
+        <w:rPr>
+          <w:rFonts w:ascii="Arial" w:eastAsia="Times New Roman" w:hAnsi="Arial" w:cs="Arial"/>
+          <w:bCs/>
+        </w:rPr>
+        <w:t xml:space="preserve"> cuanto más hacia SaaS, menor es la responsabilidad técnica del usuario.</w:t>
+      </w:r>
+      <w:bookmarkStart w:id="0" w:name="_GoBack"/>
+      <w:bookmarkEnd w:id="0"/>
     </w:p>
     <w:sectPr>
       <w:headerReference w:type="default" r:id="rId7"/>
@@ -2980,6 +3468,178 @@
 <file path=word/numbering.xml><?xml version="1.0" encoding="utf-8"?>
 <w:numbering xmlns:wpc="http://schemas.microsoft.com/office/word/2010/wordprocessingCanvas" xmlns:cx="http://schemas.microsoft.com/office/drawing/2014/chartex" xmlns:cx1="http://schemas.microsoft.com/office/drawing/2015/9/8/chartex" xmlns:mc="http://schemas.openxmlformats.org/markup-compatibility/2006" xmlns:o="urn:schemas-microsoft-com:office:office" xmlns:r="http://schemas.openxmlformats.org/officeDocument/2006/relationships" xmlns:m="http://schemas.openxmlformats.org/officeDocument/2006/math" xmlns:v="urn:schemas-microsoft-com:vml" xmlns:wp14="http://schemas.microsoft.com/office/word/2010/wordprocessingDrawing" xmlns:wp="http://schemas.openxmlformats.org/drawingml/2006/wordprocessingDrawing" xmlns:w10="urn:schemas-microsoft-com:office:word" xmlns:w="http://schemas.openxmlformats.org/wordprocessingml/2006/main" xmlns:w14="http://schemas.microsoft.com/office/word/2010/wordml" xmlns:w15="http://schemas.microsoft.com/office/word/2012/wordml" xmlns:w16se="http://schemas.microsoft.com/office/word/2015/wordml/symex" xmlns:wpg="http://schemas.microsoft.com/office/word/2010/wordprocessingGroup" xmlns:wpi="http://schemas.microsoft.com/office/word/2010/wordprocessingInk" xmlns:wne="http://schemas.microsoft.com/office/word/2006/wordml" xmlns:wps="http://schemas.microsoft.com/office/word/2010/wordprocessingShape" mc:Ignorable="w14 w15 w16se wp14">
   <w:abstractNum w:abstractNumId="0" w15:restartNumberingAfterBreak="0">
+    <w:nsid w:val="181D3859"/>
+    <w:multiLevelType w:val="hybridMultilevel"/>
+    <w:tmpl w:val="F39EA5CE"/>
+    <w:lvl w:ilvl="0" w:tplc="0C0A000F">
+      <w:start w:val="1"/>
+      <w:numFmt w:val="decimal"/>
+      <w:lvlText w:val="%1."/>
+      <w:lvlJc w:val="left"/>
+      <w:pPr>
+        <w:ind w:left="720" w:hanging="360"/>
+      </w:pPr>
+    </w:lvl>
+    <w:lvl w:ilvl="1" w:tplc="0C0A0019" w:tentative="1">
+      <w:start w:val="1"/>
+      <w:numFmt w:val="lowerLetter"/>
+      <w:lvlText w:val="%2."/>
+      <w:lvlJc w:val="left"/>
+      <w:pPr>
+        <w:ind w:left="1440" w:hanging="360"/>
+      </w:pPr>
+    </w:lvl>
+    <w:lvl w:ilvl="2" w:tplc="0C0A001B" w:tentative="1">
+      <w:start w:val="1"/>
+      <w:numFmt w:val="lowerRoman"/>
+      <w:lvlText w:val="%3."/>
+      <w:lvlJc w:val="right"/>
+      <w:pPr>
+        <w:ind w:left="2160" w:hanging="180"/>
+      </w:pPr>
+    </w:lvl>
+    <w:lvl w:ilvl="3" w:tplc="0C0A000F" w:tentative="1">
+      <w:start w:val="1"/>
+      <w:numFmt w:val="decimal"/>
+      <w:lvlText w:val="%4."/>
+      <w:lvlJc w:val="left"/>
+      <w:pPr>
+        <w:ind w:left="2880" w:hanging="360"/>
+      </w:pPr>
+    </w:lvl>
+    <w:lvl w:ilvl="4" w:tplc="0C0A0019" w:tentative="1">
+      <w:start w:val="1"/>
+      <w:numFmt w:val="lowerLetter"/>
+      <w:lvlText w:val="%5."/>
+      <w:lvlJc w:val="left"/>
+      <w:pPr>
+        <w:ind w:left="3600" w:hanging="360"/>
+      </w:pPr>
+    </w:lvl>
+    <w:lvl w:ilvl="5" w:tplc="0C0A001B" w:tentative="1">
+      <w:start w:val="1"/>
+      <w:numFmt w:val="lowerRoman"/>
+      <w:lvlText w:val="%6."/>
+      <w:lvlJc w:val="right"/>
+      <w:pPr>
+        <w:ind w:left="4320" w:hanging="180"/>
+      </w:pPr>
+    </w:lvl>
+    <w:lvl w:ilvl="6" w:tplc="0C0A000F" w:tentative="1">
+      <w:start w:val="1"/>
+      <w:numFmt w:val="decimal"/>
+      <w:lvlText w:val="%7."/>
+      <w:lvlJc w:val="left"/>
+      <w:pPr>
+        <w:ind w:left="5040" w:hanging="360"/>
+      </w:pPr>
+    </w:lvl>
+    <w:lvl w:ilvl="7" w:tplc="0C0A0019" w:tentative="1">
+      <w:start w:val="1"/>
+      <w:numFmt w:val="lowerLetter"/>
+      <w:lvlText w:val="%8."/>
+      <w:lvlJc w:val="left"/>
+      <w:pPr>
+        <w:ind w:left="5760" w:hanging="360"/>
+      </w:pPr>
+    </w:lvl>
+    <w:lvl w:ilvl="8" w:tplc="0C0A001B" w:tentative="1">
+      <w:start w:val="1"/>
+      <w:numFmt w:val="lowerRoman"/>
+      <w:lvlText w:val="%9."/>
+      <w:lvlJc w:val="right"/>
+      <w:pPr>
+        <w:ind w:left="6480" w:hanging="180"/>
+      </w:pPr>
+    </w:lvl>
+  </w:abstractNum>
+  <w:abstractNum w:abstractNumId="1" w15:restartNumberingAfterBreak="0">
+    <w:nsid w:val="333F237C"/>
+    <w:multiLevelType w:val="hybridMultilevel"/>
+    <w:tmpl w:val="147E9C56"/>
+    <w:lvl w:ilvl="0" w:tplc="0C0A000F">
+      <w:start w:val="1"/>
+      <w:numFmt w:val="decimal"/>
+      <w:lvlText w:val="%1."/>
+      <w:lvlJc w:val="left"/>
+      <w:pPr>
+        <w:ind w:left="720" w:hanging="360"/>
+      </w:pPr>
+    </w:lvl>
+    <w:lvl w:ilvl="1" w:tplc="0C0A0019" w:tentative="1">
+      <w:start w:val="1"/>
+      <w:numFmt w:val="lowerLetter"/>
+      <w:lvlText w:val="%2."/>
+      <w:lvlJc w:val="left"/>
+      <w:pPr>
+        <w:ind w:left="1440" w:hanging="360"/>
+      </w:pPr>
+    </w:lvl>
+    <w:lvl w:ilvl="2" w:tplc="0C0A001B" w:tentative="1">
+      <w:start w:val="1"/>
+      <w:numFmt w:val="lowerRoman"/>
+      <w:lvlText w:val="%3."/>
+      <w:lvlJc w:val="right"/>
+      <w:pPr>
+        <w:ind w:left="2160" w:hanging="180"/>
+      </w:pPr>
+    </w:lvl>
+    <w:lvl w:ilvl="3" w:tplc="0C0A000F" w:tentative="1">
+      <w:start w:val="1"/>
+      <w:numFmt w:val="decimal"/>
+      <w:lvlText w:val="%4."/>
+      <w:lvlJc w:val="left"/>
+      <w:pPr>
+        <w:ind w:left="2880" w:hanging="360"/>
+      </w:pPr>
+    </w:lvl>
+    <w:lvl w:ilvl="4" w:tplc="0C0A0019" w:tentative="1">
+      <w:start w:val="1"/>
+      <w:numFmt w:val="lowerLetter"/>
+      <w:lvlText w:val="%5."/>
+      <w:lvlJc w:val="left"/>
+      <w:pPr>
+        <w:ind w:left="3600" w:hanging="360"/>
+      </w:pPr>
+    </w:lvl>
+    <w:lvl w:ilvl="5" w:tplc="0C0A001B" w:tentative="1">
+      <w:start w:val="1"/>
+      <w:numFmt w:val="lowerRoman"/>
+      <w:lvlText w:val="%6."/>
+      <w:lvlJc w:val="right"/>
+      <w:pPr>
+        <w:ind w:left="4320" w:hanging="180"/>
+      </w:pPr>
+    </w:lvl>
+    <w:lvl w:ilvl="6" w:tplc="0C0A000F" w:tentative="1">
+      <w:start w:val="1"/>
+      <w:numFmt w:val="decimal"/>
+      <w:lvlText w:val="%7."/>
+      <w:lvlJc w:val="left"/>
+      <w:pPr>
+        <w:ind w:left="5040" w:hanging="360"/>
+      </w:pPr>
+    </w:lvl>
+    <w:lvl w:ilvl="7" w:tplc="0C0A0019" w:tentative="1">
+      <w:start w:val="1"/>
+      <w:numFmt w:val="lowerLetter"/>
+      <w:lvlText w:val="%8."/>
+      <w:lvlJc w:val="left"/>
+      <w:pPr>
+        <w:ind w:left="5760" w:hanging="360"/>
+      </w:pPr>
+    </w:lvl>
+    <w:lvl w:ilvl="8" w:tplc="0C0A001B" w:tentative="1">
+      <w:start w:val="1"/>
+      <w:numFmt w:val="lowerRoman"/>
+      <w:lvlText w:val="%9."/>
+      <w:lvlJc w:val="right"/>
+      <w:pPr>
+        <w:ind w:left="6480" w:hanging="180"/>
+      </w:pPr>
+    </w:lvl>
+  </w:abstractNum>
+  <w:abstractNum w:abstractNumId="2" w15:restartNumberingAfterBreak="0">
     <w:nsid w:val="78AB04FC"/>
     <w:multiLevelType w:val="hybridMultilevel"/>
     <w:tmpl w:val="C10ED34C"/>
@@ -3192,7 +3852,13 @@
     </w:lvl>
   </w:abstractNum>
   <w:num w:numId="1">
+    <w:abstractNumId w:val="2"/>
+  </w:num>
+  <w:num w:numId="2">
     <w:abstractNumId w:val="0"/>
+  </w:num>
+  <w:num w:numId="3">
+    <w:abstractNumId w:val="1"/>
   </w:num>
   <w:numIdMacAtCleanup w:val="1"/>
 </w:numbering>
